--- a/Dokumentation TicTacToe.docx
+++ b/Dokumentation TicTacToe.docx
@@ -532,13 +532,7 @@
     </w:tbl>
     <w:p>
       <w:r>
-        <w:t xml:space="preserve">Bei </w:t>
-      </w:r>
-      <w:r>
-        <w:t>18</w:t>
-      </w:r>
-      <w:r>
-        <w:t>0°:</w:t>
+        <w:t>Bei 180°:</w:t>
       </w:r>
     </w:p>
     <w:tbl>
@@ -691,13 +685,7 @@
     </w:tbl>
     <w:p>
       <w:r>
-        <w:t xml:space="preserve">Bei </w:t>
-      </w:r>
-      <w:r>
-        <w:t>27</w:t>
-      </w:r>
-      <w:r>
-        <w:t>0°:</w:t>
+        <w:t>Bei 270°:</w:t>
       </w:r>
     </w:p>
     <w:tbl>
@@ -1178,13 +1166,7 @@
         <w:t xml:space="preserve">Bei </w:t>
       </w:r>
       <w:r>
-        <w:t xml:space="preserve">diagonaler Spiegelung </w:t>
-      </w:r>
-      <w:r>
-        <w:t>von oben links nach unten rechts</w:t>
-      </w:r>
-      <w:r>
-        <w:t>:</w:t>
+        <w:t>diagonaler Spiegelung von oben links nach unten rechts:</w:t>
       </w:r>
     </w:p>
     <w:tbl>
@@ -1337,19 +1319,7 @@
     </w:tbl>
     <w:p>
       <w:r>
-        <w:t xml:space="preserve">Bei diagonaler Spiegelung von oben </w:t>
-      </w:r>
-      <w:r>
-        <w:t>rechts</w:t>
-      </w:r>
-      <w:r>
-        <w:t xml:space="preserve"> nach unten </w:t>
-      </w:r>
-      <w:r>
-        <w:t>links</w:t>
-      </w:r>
-      <w:r>
-        <w:t>:</w:t>
+        <w:t>Bei diagonaler Spiegelung von oben rechts nach unten links:</w:t>
       </w:r>
     </w:p>
     <w:tbl>
@@ -1525,84 +1495,13 @@
           <w:sz w:val="28"/>
           <w:szCs w:val="28"/>
         </w:rPr>
-        <w:t>Implementier</w:t>
-      </w:r>
-      <w:r>
-        <w:rPr>
-          <w:sz w:val="28"/>
-          <w:szCs w:val="28"/>
-        </w:rPr>
-        <w:t xml:space="preserve">ung des </w:t>
-      </w:r>
-      <w:r>
-        <w:rPr>
-          <w:sz w:val="28"/>
-          <w:szCs w:val="28"/>
-        </w:rPr>
-        <w:t>reduzierten Spielbaum</w:t>
-      </w:r>
-      <w:r>
-        <w:rPr>
-          <w:sz w:val="28"/>
-          <w:szCs w:val="28"/>
-        </w:rPr>
-        <w:t>s</w:t>
-      </w:r>
-      <w:r>
-        <w:rPr>
-          <w:sz w:val="28"/>
-          <w:szCs w:val="28"/>
-        </w:rPr>
-        <w:t xml:space="preserve"> und </w:t>
-      </w:r>
-      <w:r>
-        <w:rPr>
-          <w:sz w:val="28"/>
-          <w:szCs w:val="28"/>
-        </w:rPr>
-        <w:t>Dokumentation</w:t>
-      </w:r>
-      <w:r>
-        <w:rPr>
-          <w:sz w:val="28"/>
-          <w:szCs w:val="28"/>
-        </w:rPr>
-        <w:t xml:space="preserve"> </w:t>
-      </w:r>
-      <w:r>
-        <w:rPr>
-          <w:sz w:val="28"/>
-          <w:szCs w:val="28"/>
-        </w:rPr>
-        <w:t>der</w:t>
-      </w:r>
-      <w:r>
-        <w:rPr>
-          <w:sz w:val="28"/>
-          <w:szCs w:val="28"/>
-        </w:rPr>
-        <w:t xml:space="preserve"> wesentliche</w:t>
-      </w:r>
-      <w:r>
-        <w:rPr>
-          <w:sz w:val="28"/>
-          <w:szCs w:val="28"/>
-        </w:rPr>
-        <w:t xml:space="preserve">n </w:t>
-      </w:r>
-      <w:r>
-        <w:rPr>
-          <w:sz w:val="28"/>
-          <w:szCs w:val="28"/>
-        </w:rPr>
-        <w:t>Eigenschaften</w:t>
-      </w:r>
-      <w:r>
-        <w:rPr>
-          <w:sz w:val="28"/>
-          <w:szCs w:val="28"/>
-        </w:rPr>
-        <w:t>:</w:t>
+        <w:t>Implementierung des reduzierten Spielbaums und Dokumentation der wesentlichen Eigenschaften:</w:t>
+      </w:r>
+    </w:p>
+    <w:p/>
+    <w:p>
+      <w:r>
+        <w:t xml:space="preserve">Das Board, also das Spielbrett, ist ein Zwei-Dimensionales Array, welches in allen Knoten des Baums gespeichert ist.  </w:t>
       </w:r>
     </w:p>
     <w:p/>
